--- a/Documentação Projeto Individual.docx
+++ b/Documentação Projeto Individual.docx
@@ -2568,6 +2568,26 @@
           <w:szCs w:val="24"/>
         </w:rPr>
         <w:t>Inserção total no mercado (apenas vamos auxiliar a introdução, a inserção e por conta própria)</w:t>
+      </w:r>
+    </w:p>
+    <w:p>
+      <w:pPr>
+        <w:pStyle w:val="PargrafodaLista"/>
+        <w:numPr>
+          <w:ilvl w:val="0"/>
+          <w:numId w:val="7"/>
+        </w:numPr>
+        <w:rPr>
+          <w:sz w:val="24"/>
+          <w:szCs w:val="24"/>
+        </w:rPr>
+      </w:pPr>
+      <w:r>
+        <w:rPr>
+          <w:sz w:val="24"/>
+          <w:szCs w:val="24"/>
+        </w:rPr>
+        <w:t>Site apenas</w:t>
       </w:r>
     </w:p>
     <w:p>
